--- a/LAPORAN BST.docx
+++ b/LAPORAN BST.docx
@@ -4,7 +4,6 @@
   <w:body>
     <w:p>
       <w:pPr>
-        <w:jc w:val="center"/>
         <w:rPr>
           <w:lang w:val="en-US"/>
         </w:rPr>
@@ -1657,21 +1656,77 @@
             </w:r>
             <w:r>
               <w:rPr>
+                <w:color w:val="8BE9FD"/>
+              </w:rPr>
+              <w:t xml:space="preserve">Node </w:t>
+            </w:r>
+            <w:r>
+              <w:rPr>
+                <w:color w:val="BD93F9"/>
+              </w:rPr>
+              <w:t xml:space="preserve">current </w:t>
+            </w:r>
+            <w:r>
+              <w:rPr>
+                <w:color w:val="E1E1E6"/>
+              </w:rPr>
+              <w:t>= root;</w:t>
+            </w:r>
+            <w:r>
+              <w:rPr>
+                <w:color w:val="E1E1E6"/>
+              </w:rPr>
+              <w:br/>
+              <w:t xml:space="preserve">    </w:t>
+            </w:r>
+            <w:r>
+              <w:rPr>
                 <w:color w:val="FF79C6"/>
               </w:rPr>
+              <w:t>while</w:t>
+            </w:r>
+            <w:r>
+              <w:rPr>
+                <w:color w:val="E1E1E6"/>
+              </w:rPr>
+              <w:t>(</w:t>
+            </w:r>
+            <w:r>
+              <w:rPr>
+                <w:color w:val="BD93F9"/>
+              </w:rPr>
+              <w:t xml:space="preserve">current </w:t>
+            </w:r>
+            <w:r>
+              <w:rPr>
+                <w:color w:val="E1E1E6"/>
+              </w:rPr>
+              <w:t xml:space="preserve">!= </w:t>
+            </w:r>
+            <w:r>
+              <w:rPr>
+                <w:color w:val="FF79C6"/>
+              </w:rPr>
+              <w:t>null</w:t>
+            </w:r>
+            <w:r>
+              <w:rPr>
+                <w:color w:val="E1E1E6"/>
+              </w:rPr>
+              <w:t>){</w:t>
+            </w:r>
+            <w:r>
+              <w:rPr>
+                <w:color w:val="E1E1E6"/>
+              </w:rPr>
+              <w:br/>
+              <w:t xml:space="preserve">        </w:t>
+            </w:r>
+            <w:r>
+              <w:rPr>
+                <w:color w:val="FF79C6"/>
+              </w:rPr>
               <w:t>if</w:t>
-            </w:r>
-            <w:r>
-              <w:rPr>
-                <w:color w:val="E1E1E6"/>
-              </w:rPr>
-              <w:t>(!</w:t>
-            </w:r>
-            <w:r>
-              <w:rPr>
-                <w:color w:val="50FA7B"/>
-              </w:rPr>
-              <w:t>insert</w:t>
             </w:r>
             <w:r>
               <w:rPr>
@@ -1685,13 +1740,142 @@
                 <w:iCs/>
                 <w:color w:val="FFB86C"/>
               </w:rPr>
-              <w:t>value</w:t>
-            </w:r>
-            <w:r>
-              <w:rPr>
-                <w:color w:val="E1E1E6"/>
-              </w:rPr>
-              <w:t>)){</w:t>
+              <w:t xml:space="preserve">value </w:t>
+            </w:r>
+            <w:r>
+              <w:rPr>
+                <w:color w:val="E1E1E6"/>
+              </w:rPr>
+              <w:t xml:space="preserve">&gt; </w:t>
+            </w:r>
+            <w:r>
+              <w:rPr>
+                <w:color w:val="BD93F9"/>
+              </w:rPr>
+              <w:t>current</w:t>
+            </w:r>
+            <w:r>
+              <w:rPr>
+                <w:color w:val="E1E1E6"/>
+              </w:rPr>
+              <w:t>.value){</w:t>
+            </w:r>
+            <w:r>
+              <w:rPr>
+                <w:color w:val="E1E1E6"/>
+              </w:rPr>
+              <w:br/>
+              <w:t xml:space="preserve">                </w:t>
+            </w:r>
+            <w:r>
+              <w:rPr>
+                <w:color w:val="8BE9FD"/>
+              </w:rPr>
+              <w:t>System</w:t>
+            </w:r>
+            <w:r>
+              <w:rPr>
+                <w:color w:val="E1E1E6"/>
+              </w:rPr>
+              <w:t>.</w:t>
+            </w:r>
+            <w:r>
+              <w:rPr>
+                <w:color w:val="BD93F9"/>
+              </w:rPr>
+              <w:t>out</w:t>
+            </w:r>
+            <w:r>
+              <w:rPr>
+                <w:color w:val="E1E1E6"/>
+              </w:rPr>
+              <w:t>.</w:t>
+            </w:r>
+            <w:r>
+              <w:rPr>
+                <w:color w:val="50FA7B"/>
+              </w:rPr>
+              <w:t>printf</w:t>
+            </w:r>
+            <w:r>
+              <w:rPr>
+                <w:color w:val="E1E1E6"/>
+              </w:rPr>
+              <w:t>(</w:t>
+            </w:r>
+            <w:r>
+              <w:rPr>
+                <w:color w:val="F1FA8C"/>
+              </w:rPr>
+              <w:t xml:space="preserve">"Right node: %d </w:t>
+            </w:r>
+            <w:r>
+              <w:rPr>
+                <w:color w:val="50FA7B"/>
+              </w:rPr>
+              <w:t>\n</w:t>
+            </w:r>
+            <w:r>
+              <w:rPr>
+                <w:color w:val="F1FA8C"/>
+              </w:rPr>
+              <w:t>"</w:t>
+            </w:r>
+            <w:r>
+              <w:rPr>
+                <w:color w:val="E1E1E6"/>
+              </w:rPr>
+              <w:t xml:space="preserve">, </w:t>
+            </w:r>
+            <w:r>
+              <w:rPr>
+                <w:color w:val="BD93F9"/>
+              </w:rPr>
+              <w:t>current</w:t>
+            </w:r>
+            <w:r>
+              <w:rPr>
+                <w:color w:val="E1E1E6"/>
+              </w:rPr>
+              <w:t>.value);</w:t>
+            </w:r>
+            <w:r>
+              <w:rPr>
+                <w:color w:val="E1E1E6"/>
+              </w:rPr>
+              <w:br/>
+              <w:t xml:space="preserve">                </w:t>
+            </w:r>
+            <w:r>
+              <w:rPr>
+                <w:color w:val="BD93F9"/>
+              </w:rPr>
+              <w:t xml:space="preserve">current </w:t>
+            </w:r>
+            <w:r>
+              <w:rPr>
+                <w:color w:val="E1E1E6"/>
+              </w:rPr>
+              <w:t xml:space="preserve">= </w:t>
+            </w:r>
+            <w:r>
+              <w:rPr>
+                <w:color w:val="BD93F9"/>
+              </w:rPr>
+              <w:t>current</w:t>
+            </w:r>
+            <w:r>
+              <w:rPr>
+                <w:color w:val="E1E1E6"/>
+              </w:rPr>
+              <w:t>.right;</w:t>
+            </w:r>
+            <w:r>
+              <w:rPr>
+                <w:color w:val="E1E1E6"/>
+              </w:rPr>
+              <w:br/>
+              <w:t xml:space="preserve">        }</w:t>
             </w:r>
             <w:r>
               <w:rPr>
@@ -1702,51 +1886,15 @@
             </w:r>
             <w:r>
               <w:rPr>
-                <w:color w:val="8BE9FD"/>
-              </w:rPr>
-              <w:t>System</w:t>
-            </w:r>
-            <w:r>
-              <w:rPr>
-                <w:color w:val="E1E1E6"/>
-              </w:rPr>
-              <w:t>.</w:t>
-            </w:r>
-            <w:r>
-              <w:rPr>
-                <w:color w:val="BD93F9"/>
-              </w:rPr>
-              <w:t>out</w:t>
-            </w:r>
-            <w:r>
-              <w:rPr>
-                <w:color w:val="E1E1E6"/>
-              </w:rPr>
-              <w:t>.</w:t>
-            </w:r>
-            <w:r>
-              <w:rPr>
-                <w:color w:val="50FA7B"/>
-              </w:rPr>
-              <w:t>printf</w:t>
+                <w:color w:val="FF79C6"/>
+              </w:rPr>
+              <w:t>else if</w:t>
             </w:r>
             <w:r>
               <w:rPr>
                 <w:color w:val="E1E1E6"/>
               </w:rPr>
               <w:t>(</w:t>
-            </w:r>
-            <w:r>
-              <w:rPr>
-                <w:color w:val="F1FA8C"/>
-              </w:rPr>
-              <w:t>"Yes, %d exist in the tree"</w:t>
-            </w:r>
-            <w:r>
-              <w:rPr>
-                <w:color w:val="E1E1E6"/>
-              </w:rPr>
-              <w:t xml:space="preserve">, </w:t>
             </w:r>
             <w:r>
               <w:rPr>
@@ -1754,27 +1902,149 @@
                 <w:iCs/>
                 <w:color w:val="FFB86C"/>
               </w:rPr>
-              <w:t>value</w:t>
-            </w:r>
-            <w:r>
-              <w:rPr>
-                <w:color w:val="E1E1E6"/>
-              </w:rPr>
-              <w:t>);</w:t>
-            </w:r>
-            <w:r>
-              <w:rPr>
-                <w:color w:val="E1E1E6"/>
-              </w:rPr>
-              <w:br/>
-              <w:t xml:space="preserve">    }</w:t>
-            </w:r>
-            <w:r>
-              <w:rPr>
-                <w:color w:val="E1E1E6"/>
-              </w:rPr>
-              <w:br/>
-              <w:t xml:space="preserve">    </w:t>
+              <w:t xml:space="preserve">value </w:t>
+            </w:r>
+            <w:r>
+              <w:rPr>
+                <w:color w:val="E1E1E6"/>
+              </w:rPr>
+              <w:t xml:space="preserve">&lt; </w:t>
+            </w:r>
+            <w:r>
+              <w:rPr>
+                <w:color w:val="BD93F9"/>
+              </w:rPr>
+              <w:t>current</w:t>
+            </w:r>
+            <w:r>
+              <w:rPr>
+                <w:color w:val="E1E1E6"/>
+              </w:rPr>
+              <w:t>.value){</w:t>
+            </w:r>
+            <w:r>
+              <w:rPr>
+                <w:color w:val="E1E1E6"/>
+              </w:rPr>
+              <w:br/>
+              <w:t xml:space="preserve">                </w:t>
+            </w:r>
+            <w:r>
+              <w:rPr>
+                <w:color w:val="8BE9FD"/>
+              </w:rPr>
+              <w:t>System</w:t>
+            </w:r>
+            <w:r>
+              <w:rPr>
+                <w:color w:val="E1E1E6"/>
+              </w:rPr>
+              <w:t>.</w:t>
+            </w:r>
+            <w:r>
+              <w:rPr>
+                <w:color w:val="BD93F9"/>
+              </w:rPr>
+              <w:t>out</w:t>
+            </w:r>
+            <w:r>
+              <w:rPr>
+                <w:color w:val="E1E1E6"/>
+              </w:rPr>
+              <w:t>.</w:t>
+            </w:r>
+            <w:r>
+              <w:rPr>
+                <w:color w:val="50FA7B"/>
+              </w:rPr>
+              <w:t>printf</w:t>
+            </w:r>
+            <w:r>
+              <w:rPr>
+                <w:color w:val="E1E1E6"/>
+              </w:rPr>
+              <w:t>(</w:t>
+            </w:r>
+            <w:r>
+              <w:rPr>
+                <w:color w:val="F1FA8C"/>
+              </w:rPr>
+              <w:t xml:space="preserve">"Left node: %d </w:t>
+            </w:r>
+            <w:r>
+              <w:rPr>
+                <w:color w:val="50FA7B"/>
+              </w:rPr>
+              <w:t>\n</w:t>
+            </w:r>
+            <w:r>
+              <w:rPr>
+                <w:color w:val="F1FA8C"/>
+              </w:rPr>
+              <w:t>"</w:t>
+            </w:r>
+            <w:r>
+              <w:rPr>
+                <w:color w:val="E1E1E6"/>
+              </w:rPr>
+              <w:t xml:space="preserve">, </w:t>
+            </w:r>
+            <w:r>
+              <w:rPr>
+                <w:color w:val="BD93F9"/>
+              </w:rPr>
+              <w:t>current</w:t>
+            </w:r>
+            <w:r>
+              <w:rPr>
+                <w:color w:val="E1E1E6"/>
+              </w:rPr>
+              <w:t>.value);</w:t>
+            </w:r>
+            <w:r>
+              <w:rPr>
+                <w:color w:val="E1E1E6"/>
+              </w:rPr>
+              <w:br/>
+              <w:t xml:space="preserve">                </w:t>
+            </w:r>
+            <w:r>
+              <w:rPr>
+                <w:color w:val="BD93F9"/>
+              </w:rPr>
+              <w:t xml:space="preserve">current </w:t>
+            </w:r>
+            <w:r>
+              <w:rPr>
+                <w:color w:val="E1E1E6"/>
+              </w:rPr>
+              <w:t xml:space="preserve">= </w:t>
+            </w:r>
+            <w:r>
+              <w:rPr>
+                <w:color w:val="BD93F9"/>
+              </w:rPr>
+              <w:t>current</w:t>
+            </w:r>
+            <w:r>
+              <w:rPr>
+                <w:color w:val="E1E1E6"/>
+              </w:rPr>
+              <w:t>.left;</w:t>
+            </w:r>
+            <w:r>
+              <w:rPr>
+                <w:color w:val="E1E1E6"/>
+              </w:rPr>
+              <w:br/>
+              <w:t xml:space="preserve">        }</w:t>
+            </w:r>
+            <w:r>
+              <w:rPr>
+                <w:color w:val="E1E1E6"/>
+              </w:rPr>
+              <w:br/>
+              <w:t xml:space="preserve">        </w:t>
             </w:r>
             <w:r>
               <w:rPr>
@@ -1793,7 +2063,7 @@
                 <w:color w:val="E1E1E6"/>
               </w:rPr>
               <w:br/>
-              <w:t xml:space="preserve">        </w:t>
+              <w:t xml:space="preserve">            </w:t>
             </w:r>
             <w:r>
               <w:rPr>
@@ -1835,7 +2105,7 @@
               <w:rPr>
                 <w:color w:val="F1FA8C"/>
               </w:rPr>
-              <w:t>"No, %d doesn't exist in the tree"</w:t>
+              <w:t>"Yes, %d exist in the tree"</w:t>
             </w:r>
             <w:r>
               <w:rPr>
@@ -1862,7 +2132,108 @@
                 <w:color w:val="E1E1E6"/>
               </w:rPr>
               <w:br/>
+              <w:t xml:space="preserve">            </w:t>
+            </w:r>
+            <w:r>
+              <w:rPr>
+                <w:color w:val="FF79C6"/>
+              </w:rPr>
+              <w:t>return</w:t>
+            </w:r>
+            <w:r>
+              <w:rPr>
+                <w:color w:val="E1E1E6"/>
+              </w:rPr>
+              <w:t>;</w:t>
+            </w:r>
+            <w:r>
+              <w:rPr>
+                <w:color w:val="E1E1E6"/>
+              </w:rPr>
+              <w:br/>
+              <w:t xml:space="preserve">        }</w:t>
+            </w:r>
+            <w:r>
+              <w:rPr>
+                <w:color w:val="E1E1E6"/>
+              </w:rPr>
+              <w:br/>
               <w:t xml:space="preserve">    }</w:t>
+            </w:r>
+            <w:r>
+              <w:rPr>
+                <w:color w:val="E1E1E6"/>
+              </w:rPr>
+              <w:br/>
+            </w:r>
+            <w:r>
+              <w:rPr>
+                <w:color w:val="E1E1E6"/>
+              </w:rPr>
+              <w:br/>
+              <w:t xml:space="preserve">    </w:t>
+            </w:r>
+            <w:r>
+              <w:rPr>
+                <w:color w:val="8BE9FD"/>
+              </w:rPr>
+              <w:t>System</w:t>
+            </w:r>
+            <w:r>
+              <w:rPr>
+                <w:color w:val="E1E1E6"/>
+              </w:rPr>
+              <w:t>.</w:t>
+            </w:r>
+            <w:r>
+              <w:rPr>
+                <w:color w:val="BD93F9"/>
+              </w:rPr>
+              <w:t>out</w:t>
+            </w:r>
+            <w:r>
+              <w:rPr>
+                <w:color w:val="E1E1E6"/>
+              </w:rPr>
+              <w:t>.</w:t>
+            </w:r>
+            <w:r>
+              <w:rPr>
+                <w:color w:val="50FA7B"/>
+              </w:rPr>
+              <w:t>printf</w:t>
+            </w:r>
+            <w:r>
+              <w:rPr>
+                <w:color w:val="E1E1E6"/>
+              </w:rPr>
+              <w:t>(</w:t>
+            </w:r>
+            <w:r>
+              <w:rPr>
+                <w:color w:val="F1FA8C"/>
+              </w:rPr>
+              <w:t>"No, %d doesn't exist in the tree"</w:t>
+            </w:r>
+            <w:r>
+              <w:rPr>
+                <w:color w:val="E1E1E6"/>
+              </w:rPr>
+              <w:t xml:space="preserve">, </w:t>
+            </w:r>
+            <w:r>
+              <w:rPr>
+                <w:i/>
+                <w:iCs/>
+                <w:color w:val="FFB86C"/>
+              </w:rPr>
+              <w:t>value</w:t>
+            </w:r>
+            <w:r>
+              <w:rPr>
+                <w:color w:val="E1E1E6"/>
+              </w:rPr>
+              <w:t>);</w:t>
             </w:r>
             <w:r>
               <w:rPr>
@@ -1874,6 +2245,8 @@
           </w:p>
           <w:p>
             <w:pPr>
+              <w:pStyle w:val="HTMLPreformatted"/>
+              <w:shd w:val="clear" w:color="auto" w:fill="15121E"/>
               <w:rPr>
                 <w:rFonts w:ascii="Menlo" w:hAnsi="Menlo" w:cs="Menlo"/>
                 <w:sz w:val="16"/>
@@ -1904,6 +2277,35 @@
                 <w:lang w:val="en-US"/>
               </w:rPr>
               <w:t>Ini adalah methode untuk mencari nilai di dalam tree, jika value ada dalam tree, maka insert akan mengembalikan nilai false yang artinya value yang dicari ada di dalam tree, jika insert mengembalikan nilai true maka value belum ada di dalam tree dan perlu diisi terlebih dahulu sehingga akan menampilkan pesan bahwa nilai belum ada di dalam tree.</w:t>
+            </w:r>
+          </w:p>
+          <w:p>
+            <w:pPr>
+              <w:rPr>
+                <w:rFonts w:ascii="Menlo" w:hAnsi="Menlo" w:cs="Menlo"/>
+                <w:sz w:val="16"/>
+                <w:szCs w:val="16"/>
+                <w:lang w:val="en-US"/>
+              </w:rPr>
+            </w:pPr>
+          </w:p>
+          <w:p>
+            <w:pPr>
+              <w:rPr>
+                <w:rFonts w:ascii="Menlo" w:hAnsi="Menlo" w:cs="Menlo"/>
+                <w:sz w:val="16"/>
+                <w:szCs w:val="16"/>
+                <w:lang w:val="en-US"/>
+              </w:rPr>
+            </w:pPr>
+            <w:r>
+              <w:rPr>
+                <w:rFonts w:ascii="Menlo" w:hAnsi="Menlo" w:cs="Menlo"/>
+                <w:sz w:val="16"/>
+                <w:szCs w:val="16"/>
+                <w:lang w:val="en-US"/>
+              </w:rPr>
+              <w:t>Variasi kedua adalah melakukan pencarian satu persatu ke kiri, ke kanan untuk mencari node yang ingin di temukan, jika node telah ditemukan maka akan mengembalikan “yes’</w:t>
             </w:r>
           </w:p>
         </w:tc>
